--- a/Notes_for_last_minute.docx
+++ b/Notes_for_last_minute.docx
@@ -1,6 +1,6 @@
 
 <file path=word/document.xml><?xml version="1.0" encoding="utf-8"?>
-<w:document xmlns:wpc="http://schemas.microsoft.com/office/word/2010/wordprocessingCanvas" xmlns:cx="http://schemas.microsoft.com/office/drawing/2014/chartex" xmlns:cx1="http://schemas.microsoft.com/office/drawing/2015/9/8/chartex" xmlns:cx2="http://schemas.microsoft.com/office/drawing/2015/10/21/chartex" xmlns:cx3="http://schemas.microsoft.com/office/drawing/2016/5/9/chartex" xmlns:cx4="http://schemas.microsoft.com/office/drawing/2016/5/10/chartex" xmlns:cx5="http://schemas.microsoft.com/office/drawing/2016/5/11/chartex" xmlns:cx6="http://schemas.microsoft.com/office/drawing/2016/5/12/chartex" xmlns:cx7="http://schemas.microsoft.com/office/drawing/2016/5/13/chartex" xmlns:cx8="http://schemas.microsoft.com/office/drawing/2016/5/14/chartex" xmlns:mc="http://schemas.openxmlformats.org/markup-compatibility/2006" xmlns:aink="http://schemas.microsoft.com/office/drawing/2016/ink" xmlns:am3d="http://schemas.microsoft.com/office/drawing/2017/model3d" xmlns:o="urn:schemas-microsoft-com:office:office" xmlns:oel="http://schemas.microsoft.com/office/2019/extlst" xmlns:r="http://schemas.openxmlformats.org/officeDocument/2006/relationships" xmlns:m="http://schemas.openxmlformats.org/officeDocument/2006/math" xmlns:v="urn:schemas-microsoft-com:vml" xmlns:wp14="http://schemas.microsoft.com/office/word/2010/wordprocessingDrawing" xmlns:wp="http://schemas.openxmlformats.org/drawingml/2006/wordprocessingDrawing" xmlns:w10="urn:schemas-microsoft-com:office:word" xmlns:w="http://schemas.openxmlformats.org/wordprocessingml/2006/main" xmlns:w14="http://schemas.microsoft.com/office/word/2010/wordml" xmlns:w15="http://schemas.microsoft.com/office/word/2012/wordml" xmlns:w16cex="http://schemas.microsoft.com/office/word/2018/wordml/cex" xmlns:w16cid="http://schemas.microsoft.com/office/word/2016/wordml/cid" xmlns:w16="http://schemas.microsoft.com/office/word/2018/wordml" xmlns:w16du="http://schemas.microsoft.com/office/word/2023/wordml/word16du" xmlns:w16sdtdh="http://schemas.microsoft.com/office/word/2020/wordml/sdtdatahash" xmlns:w16se="http://schemas.microsoft.com/office/word/2015/wordml/symex" xmlns:wpg="http://schemas.microsoft.com/office/word/2010/wordprocessingGroup" xmlns:wpi="http://schemas.microsoft.com/office/word/2010/wordprocessingInk" xmlns:wne="http://schemas.microsoft.com/office/word/2006/wordml" xmlns:wps="http://schemas.microsoft.com/office/word/2010/wordprocessingShape" mc:Ignorable="w14 w15 w16se w16cid w16 w16cex w16sdtdh wp14">
+<w:document xmlns:wpc="http://schemas.microsoft.com/office/word/2010/wordprocessingCanvas" xmlns:cx="http://schemas.microsoft.com/office/drawing/2014/chartex" xmlns:cx1="http://schemas.microsoft.com/office/drawing/2015/9/8/chartex" xmlns:cx2="http://schemas.microsoft.com/office/drawing/2015/10/21/chartex" xmlns:cx3="http://schemas.microsoft.com/office/drawing/2016/5/9/chartex" xmlns:cx4="http://schemas.microsoft.com/office/drawing/2016/5/10/chartex" xmlns:cx5="http://schemas.microsoft.com/office/drawing/2016/5/11/chartex" xmlns:cx6="http://schemas.microsoft.com/office/drawing/2016/5/12/chartex" xmlns:cx7="http://schemas.microsoft.com/office/drawing/2016/5/13/chartex" xmlns:cx8="http://schemas.microsoft.com/office/drawing/2016/5/14/chartex" xmlns:mc="http://schemas.openxmlformats.org/markup-compatibility/2006" xmlns:aink="http://schemas.microsoft.com/office/drawing/2016/ink" xmlns:am3d="http://schemas.microsoft.com/office/drawing/2017/model3d" xmlns:o="urn:schemas-microsoft-com:office:office" xmlns:oel="http://schemas.microsoft.com/office/2019/extlst" xmlns:r="http://schemas.openxmlformats.org/officeDocument/2006/relationships" xmlns:m="http://schemas.openxmlformats.org/officeDocument/2006/math" xmlns:v="urn:schemas-microsoft-com:vml" xmlns:wp14="http://schemas.microsoft.com/office/word/2010/wordprocessingDrawing" xmlns:wp="http://schemas.openxmlformats.org/drawingml/2006/wordprocessingDrawing" xmlns:w10="urn:schemas-microsoft-com:office:word" xmlns:w="http://schemas.openxmlformats.org/wordprocessingml/2006/main" xmlns:w14="http://schemas.microsoft.com/office/word/2010/wordml" xmlns:w15="http://schemas.microsoft.com/office/word/2012/wordml" xmlns:w16cex="http://schemas.microsoft.com/office/word/2018/wordml/cex" xmlns:w16cid="http://schemas.microsoft.com/office/word/2016/wordml/cid" xmlns:w16="http://schemas.microsoft.com/office/word/2018/wordml" xmlns:w16sdtdh="http://schemas.microsoft.com/office/word/2020/wordml/sdtdatahash" xmlns:w16se="http://schemas.microsoft.com/office/word/2015/wordml/symex" xmlns:wpg="http://schemas.microsoft.com/office/word/2010/wordprocessingGroup" xmlns:wpi="http://schemas.microsoft.com/office/word/2010/wordprocessingInk" xmlns:wne="http://schemas.microsoft.com/office/word/2006/wordml" xmlns:wps="http://schemas.microsoft.com/office/word/2010/wordprocessingShape" mc:Ignorable="w14 w15 w16se w16cid w16 w16cex w16sdtdh wp14">
   <w:body>
     <w:p>
       <w:pPr>
@@ -41,7 +41,7 @@
     </w:p>
     <w:p>
       <w:pPr>
-        <w:pStyle w:val="a3"/>
+        <w:pStyle w:val="ListParagraph"/>
         <w:numPr>
           <w:ilvl w:val="0"/>
           <w:numId w:val="1"/>
@@ -65,7 +65,7 @@
     </w:p>
     <w:p>
       <w:pPr>
-        <w:pStyle w:val="a3"/>
+        <w:pStyle w:val="ListParagraph"/>
         <w:numPr>
           <w:ilvl w:val="0"/>
           <w:numId w:val="1"/>
@@ -89,7 +89,7 @@
     </w:p>
     <w:p>
       <w:pPr>
-        <w:pStyle w:val="a3"/>
+        <w:pStyle w:val="ListParagraph"/>
         <w:numPr>
           <w:ilvl w:val="0"/>
           <w:numId w:val="1"/>
@@ -113,7 +113,7 @@
     </w:p>
     <w:p>
       <w:pPr>
-        <w:pStyle w:val="a3"/>
+        <w:pStyle w:val="ListParagraph"/>
         <w:numPr>
           <w:ilvl w:val="0"/>
           <w:numId w:val="1"/>
@@ -137,7 +137,7 @@
     </w:p>
     <w:p>
       <w:pPr>
-        <w:pStyle w:val="a3"/>
+        <w:pStyle w:val="ListParagraph"/>
         <w:numPr>
           <w:ilvl w:val="0"/>
           <w:numId w:val="1"/>
@@ -161,7 +161,7 @@
     </w:p>
     <w:p>
       <w:pPr>
-        <w:pStyle w:val="a3"/>
+        <w:pStyle w:val="ListParagraph"/>
         <w:numPr>
           <w:ilvl w:val="0"/>
           <w:numId w:val="1"/>
@@ -187,7 +187,7 @@
     </w:p>
     <w:p>
       <w:pPr>
-        <w:pStyle w:val="a3"/>
+        <w:pStyle w:val="ListParagraph"/>
         <w:numPr>
           <w:ilvl w:val="0"/>
           <w:numId w:val="1"/>
@@ -213,7 +213,7 @@
     </w:p>
     <w:p>
       <w:pPr>
-        <w:pStyle w:val="a3"/>
+        <w:pStyle w:val="ListParagraph"/>
         <w:numPr>
           <w:ilvl w:val="0"/>
           <w:numId w:val="1"/>
@@ -239,7 +239,7 @@
     </w:p>
     <w:p>
       <w:pPr>
-        <w:pStyle w:val="a3"/>
+        <w:pStyle w:val="ListParagraph"/>
         <w:numPr>
           <w:ilvl w:val="0"/>
           <w:numId w:val="1"/>
@@ -315,7 +315,7 @@
     </w:p>
     <w:p>
       <w:pPr>
-        <w:pStyle w:val="a3"/>
+        <w:pStyle w:val="ListParagraph"/>
         <w:numPr>
           <w:ilvl w:val="0"/>
           <w:numId w:val="2"/>
@@ -339,7 +339,7 @@
     </w:p>
     <w:p>
       <w:pPr>
-        <w:pStyle w:val="a3"/>
+        <w:pStyle w:val="ListParagraph"/>
         <w:numPr>
           <w:ilvl w:val="0"/>
           <w:numId w:val="2"/>
@@ -363,7 +363,7 @@
     </w:p>
     <w:p>
       <w:pPr>
-        <w:pStyle w:val="a3"/>
+        <w:pStyle w:val="ListParagraph"/>
         <w:numPr>
           <w:ilvl w:val="0"/>
           <w:numId w:val="2"/>
@@ -387,7 +387,7 @@
     </w:p>
     <w:p>
       <w:pPr>
-        <w:pStyle w:val="a3"/>
+        <w:pStyle w:val="ListParagraph"/>
         <w:numPr>
           <w:ilvl w:val="0"/>
           <w:numId w:val="2"/>
@@ -411,7 +411,7 @@
     </w:p>
     <w:p>
       <w:pPr>
-        <w:pStyle w:val="a3"/>
+        <w:pStyle w:val="ListParagraph"/>
         <w:numPr>
           <w:ilvl w:val="0"/>
           <w:numId w:val="2"/>
@@ -435,7 +435,7 @@
     </w:p>
     <w:p>
       <w:pPr>
-        <w:pStyle w:val="a3"/>
+        <w:pStyle w:val="ListParagraph"/>
         <w:numPr>
           <w:ilvl w:val="0"/>
           <w:numId w:val="2"/>
@@ -459,7 +459,7 @@
     </w:p>
     <w:p>
       <w:pPr>
-        <w:pStyle w:val="a3"/>
+        <w:pStyle w:val="ListParagraph"/>
         <w:numPr>
           <w:ilvl w:val="0"/>
           <w:numId w:val="2"/>
@@ -514,7 +514,7 @@
     </w:p>
     <w:p>
       <w:pPr>
-        <w:pStyle w:val="a3"/>
+        <w:pStyle w:val="ListParagraph"/>
         <w:numPr>
           <w:ilvl w:val="0"/>
           <w:numId w:val="3"/>
@@ -538,7 +538,7 @@
     </w:p>
     <w:p>
       <w:pPr>
-        <w:pStyle w:val="a3"/>
+        <w:pStyle w:val="ListParagraph"/>
         <w:numPr>
           <w:ilvl w:val="0"/>
           <w:numId w:val="3"/>
@@ -629,7 +629,7 @@
     </w:p>
     <w:p>
       <w:pPr>
-        <w:pStyle w:val="a3"/>
+        <w:pStyle w:val="ListParagraph"/>
         <w:numPr>
           <w:ilvl w:val="0"/>
           <w:numId w:val="4"/>
@@ -648,6 +648,226 @@
           <w:szCs w:val="24"/>
           <w:lang w:val="en-HK"/>
         </w:rPr>
+        <w:t>Significantly (significant [</w:t>
+      </w:r>
+      <w:proofErr w:type="spellStart"/>
+      <w:r>
+        <w:rPr>
+          <w:rFonts w:ascii="Times New Roman" w:hAnsi="Times New Roman" w:cs="Times New Roman"/>
+          <w:sz w:val="24"/>
+          <w:szCs w:val="24"/>
+          <w:lang w:val="en-HK"/>
+        </w:rPr>
+        <w:t>voc</w:t>
+      </w:r>
+      <w:proofErr w:type="spellEnd"/>
+      <w:r>
+        <w:rPr>
+          <w:rFonts w:ascii="Times New Roman" w:hAnsi="Times New Roman" w:cs="Times New Roman"/>
+          <w:sz w:val="24"/>
+          <w:szCs w:val="24"/>
+          <w:lang w:val="en-HK"/>
+        </w:rPr>
+        <w:t>])</w:t>
+      </w:r>
+    </w:p>
+    <w:p>
+      <w:pPr>
+        <w:pStyle w:val="ListParagraph"/>
+        <w:numPr>
+          <w:ilvl w:val="0"/>
+          <w:numId w:val="4"/>
+        </w:numPr>
+        <w:rPr>
+          <w:rFonts w:ascii="Times New Roman" w:hAnsi="Times New Roman" w:cs="Times New Roman"/>
+          <w:sz w:val="24"/>
+          <w:szCs w:val="24"/>
+          <w:lang w:val="en-HK"/>
+        </w:rPr>
+      </w:pPr>
+      <w:r>
+        <w:rPr>
+          <w:rFonts w:ascii="Times New Roman" w:hAnsi="Times New Roman" w:cs="Times New Roman"/>
+          <w:sz w:val="24"/>
+          <w:szCs w:val="24"/>
+          <w:lang w:val="en-HK"/>
+        </w:rPr>
+        <w:t>Remarkably (remarkable [</w:t>
+      </w:r>
+      <w:proofErr w:type="spellStart"/>
+      <w:r>
+        <w:rPr>
+          <w:rFonts w:ascii="Times New Roman" w:hAnsi="Times New Roman" w:cs="Times New Roman"/>
+          <w:sz w:val="24"/>
+          <w:szCs w:val="24"/>
+          <w:lang w:val="en-HK"/>
+        </w:rPr>
+        <w:t>voc</w:t>
+      </w:r>
+      <w:proofErr w:type="spellEnd"/>
+      <w:r>
+        <w:rPr>
+          <w:rFonts w:ascii="Times New Roman" w:hAnsi="Times New Roman" w:cs="Times New Roman"/>
+          <w:sz w:val="24"/>
+          <w:szCs w:val="24"/>
+          <w:lang w:val="en-HK"/>
+        </w:rPr>
+        <w:t>])</w:t>
+      </w:r>
+    </w:p>
+    <w:p>
+      <w:pPr>
+        <w:pStyle w:val="ListParagraph"/>
+        <w:numPr>
+          <w:ilvl w:val="0"/>
+          <w:numId w:val="4"/>
+        </w:numPr>
+        <w:rPr>
+          <w:rFonts w:ascii="Times New Roman" w:hAnsi="Times New Roman" w:cs="Times New Roman"/>
+          <w:sz w:val="24"/>
+          <w:szCs w:val="24"/>
+          <w:lang w:val="en-HK"/>
+        </w:rPr>
+      </w:pPr>
+      <w:r>
+        <w:rPr>
+          <w:rFonts w:ascii="Times New Roman" w:hAnsi="Times New Roman" w:cs="Times New Roman"/>
+          <w:sz w:val="24"/>
+          <w:szCs w:val="24"/>
+          <w:lang w:val="en-HK"/>
+        </w:rPr>
+        <w:t>Dramatically (dramatic [</w:t>
+      </w:r>
+      <w:proofErr w:type="spellStart"/>
+      <w:r>
+        <w:rPr>
+          <w:rFonts w:ascii="Times New Roman" w:hAnsi="Times New Roman" w:cs="Times New Roman"/>
+          <w:sz w:val="24"/>
+          <w:szCs w:val="24"/>
+          <w:lang w:val="en-HK"/>
+        </w:rPr>
+        <w:t>voc</w:t>
+      </w:r>
+      <w:proofErr w:type="spellEnd"/>
+      <w:r>
+        <w:rPr>
+          <w:rFonts w:ascii="Times New Roman" w:hAnsi="Times New Roman" w:cs="Times New Roman"/>
+          <w:sz w:val="24"/>
+          <w:szCs w:val="24"/>
+          <w:lang w:val="en-HK"/>
+        </w:rPr>
+        <w:t>])</w:t>
+      </w:r>
+    </w:p>
+    <w:p>
+      <w:pPr>
+        <w:pStyle w:val="ListParagraph"/>
+        <w:numPr>
+          <w:ilvl w:val="0"/>
+          <w:numId w:val="4"/>
+        </w:numPr>
+        <w:rPr>
+          <w:rFonts w:ascii="Times New Roman" w:hAnsi="Times New Roman" w:cs="Times New Roman"/>
+          <w:sz w:val="24"/>
+          <w:szCs w:val="24"/>
+          <w:lang w:val="en-HK"/>
+        </w:rPr>
+      </w:pPr>
+      <w:r>
+        <w:rPr>
+          <w:rFonts w:ascii="Times New Roman" w:hAnsi="Times New Roman" w:cs="Times New Roman"/>
+          <w:sz w:val="24"/>
+          <w:szCs w:val="24"/>
+          <w:lang w:val="en-HK"/>
+        </w:rPr>
+        <w:t>Considerably (considerable [</w:t>
+      </w:r>
+      <w:proofErr w:type="spellStart"/>
+      <w:r>
+        <w:rPr>
+          <w:rFonts w:ascii="Times New Roman" w:hAnsi="Times New Roman" w:cs="Times New Roman"/>
+          <w:sz w:val="24"/>
+          <w:szCs w:val="24"/>
+          <w:lang w:val="en-HK"/>
+        </w:rPr>
+        <w:t>voc</w:t>
+      </w:r>
+      <w:proofErr w:type="spellEnd"/>
+      <w:r>
+        <w:rPr>
+          <w:rFonts w:ascii="Times New Roman" w:hAnsi="Times New Roman" w:cs="Times New Roman"/>
+          <w:sz w:val="24"/>
+          <w:szCs w:val="24"/>
+          <w:lang w:val="en-HK"/>
+        </w:rPr>
+        <w:t>])</w:t>
+      </w:r>
+    </w:p>
+    <w:p>
+      <w:pPr>
+        <w:pStyle w:val="ListParagraph"/>
+        <w:numPr>
+          <w:ilvl w:val="0"/>
+          <w:numId w:val="4"/>
+        </w:numPr>
+        <w:rPr>
+          <w:rFonts w:ascii="Times New Roman" w:hAnsi="Times New Roman" w:cs="Times New Roman"/>
+          <w:sz w:val="24"/>
+          <w:szCs w:val="24"/>
+          <w:lang w:val="en-HK"/>
+        </w:rPr>
+      </w:pPr>
+      <w:r>
+        <w:rPr>
+          <w:rFonts w:ascii="Times New Roman" w:hAnsi="Times New Roman" w:cs="Times New Roman"/>
+          <w:sz w:val="24"/>
+          <w:szCs w:val="24"/>
+          <w:lang w:val="en-HK"/>
+        </w:rPr>
+        <w:t>Rapidly (rapid [</w:t>
+      </w:r>
+      <w:proofErr w:type="spellStart"/>
+      <w:r>
+        <w:rPr>
+          <w:rFonts w:ascii="Times New Roman" w:hAnsi="Times New Roman" w:cs="Times New Roman"/>
+          <w:sz w:val="24"/>
+          <w:szCs w:val="24"/>
+          <w:lang w:val="en-HK"/>
+        </w:rPr>
+        <w:t>voc</w:t>
+      </w:r>
+      <w:proofErr w:type="spellEnd"/>
+      <w:r>
+        <w:rPr>
+          <w:rFonts w:ascii="Times New Roman" w:hAnsi="Times New Roman" w:cs="Times New Roman"/>
+          <w:sz w:val="24"/>
+          <w:szCs w:val="24"/>
+          <w:lang w:val="en-HK"/>
+        </w:rPr>
+        <w:t>])</w:t>
+      </w:r>
+    </w:p>
+    <w:p>
+      <w:pPr>
+        <w:pStyle w:val="ListParagraph"/>
+        <w:numPr>
+          <w:ilvl w:val="0"/>
+          <w:numId w:val="4"/>
+        </w:numPr>
+        <w:rPr>
+          <w:rFonts w:ascii="Times New Roman" w:hAnsi="Times New Roman" w:cs="Times New Roman"/>
+          <w:sz w:val="24"/>
+          <w:szCs w:val="24"/>
+          <w:lang w:val="en-HK"/>
+        </w:rPr>
+      </w:pPr>
+      <w:r>
+        <w:rPr>
+          <w:rFonts w:ascii="Times New Roman" w:hAnsi="Times New Roman" w:cs="Times New Roman"/>
+          <w:sz w:val="24"/>
+          <w:szCs w:val="24"/>
+          <w:lang w:val="en-HK"/>
+        </w:rPr>
         <w:t>Sharply (sharp [</w:t>
       </w:r>
       <w:proofErr w:type="spellStart"/>
@@ -673,7 +893,7 @@
     </w:p>
     <w:p>
       <w:pPr>
-        <w:pStyle w:val="a3"/>
+        <w:pStyle w:val="ListParagraph"/>
         <w:numPr>
           <w:ilvl w:val="0"/>
           <w:numId w:val="4"/>
@@ -692,6 +912,50 @@
           <w:szCs w:val="24"/>
           <w:lang w:val="en-HK"/>
         </w:rPr>
+        <w:t>Largely (large [</w:t>
+      </w:r>
+      <w:proofErr w:type="spellStart"/>
+      <w:r>
+        <w:rPr>
+          <w:rFonts w:ascii="Times New Roman" w:hAnsi="Times New Roman" w:cs="Times New Roman"/>
+          <w:sz w:val="24"/>
+          <w:szCs w:val="24"/>
+          <w:lang w:val="en-HK"/>
+        </w:rPr>
+        <w:t>voc</w:t>
+      </w:r>
+      <w:proofErr w:type="spellEnd"/>
+      <w:r>
+        <w:rPr>
+          <w:rFonts w:ascii="Times New Roman" w:hAnsi="Times New Roman" w:cs="Times New Roman"/>
+          <w:sz w:val="24"/>
+          <w:szCs w:val="24"/>
+          <w:lang w:val="en-HK"/>
+        </w:rPr>
+        <w:t>])</w:t>
+      </w:r>
+    </w:p>
+    <w:p>
+      <w:pPr>
+        <w:pStyle w:val="ListParagraph"/>
+        <w:numPr>
+          <w:ilvl w:val="0"/>
+          <w:numId w:val="4"/>
+        </w:numPr>
+        <w:rPr>
+          <w:rFonts w:ascii="Times New Roman" w:hAnsi="Times New Roman" w:cs="Times New Roman"/>
+          <w:sz w:val="24"/>
+          <w:szCs w:val="24"/>
+          <w:lang w:val="en-HK"/>
+        </w:rPr>
+      </w:pPr>
+      <w:r>
+        <w:rPr>
+          <w:rFonts w:ascii="Times New Roman" w:hAnsi="Times New Roman" w:cs="Times New Roman"/>
+          <w:sz w:val="24"/>
+          <w:szCs w:val="24"/>
+          <w:lang w:val="en-HK"/>
+        </w:rPr>
         <w:t>Suddenly (sudden [</w:t>
       </w:r>
       <w:proofErr w:type="spellStart"/>
@@ -717,7 +981,7 @@
     </w:p>
     <w:p>
       <w:pPr>
-        <w:pStyle w:val="a3"/>
+        <w:pStyle w:val="ListParagraph"/>
         <w:numPr>
           <w:ilvl w:val="0"/>
           <w:numId w:val="4"/>
@@ -736,7 +1000,7 @@
           <w:szCs w:val="24"/>
           <w:lang w:val="en-HK"/>
         </w:rPr>
-        <w:t>Rapidly (rapid [</w:t>
+        <w:t>Abruptly (abrupt [</w:t>
       </w:r>
       <w:proofErr w:type="spellStart"/>
       <w:r>
@@ -761,7 +1025,7 @@
     </w:p>
     <w:p>
       <w:pPr>
-        <w:pStyle w:val="a3"/>
+        <w:pStyle w:val="ListParagraph"/>
         <w:numPr>
           <w:ilvl w:val="0"/>
           <w:numId w:val="4"/>
@@ -780,7 +1044,7 @@
           <w:szCs w:val="24"/>
           <w:lang w:val="en-HK"/>
         </w:rPr>
-        <w:t>Considerably (considerable [</w:t>
+        <w:t>Substantially (substantial [</w:t>
       </w:r>
       <w:proofErr w:type="spellStart"/>
       <w:r>
@@ -805,26 +1069,45 @@
     </w:p>
     <w:p>
       <w:pPr>
-        <w:pStyle w:val="a3"/>
-        <w:numPr>
-          <w:ilvl w:val="0"/>
-          <w:numId w:val="4"/>
-        </w:numPr>
-        <w:rPr>
-          <w:rFonts w:ascii="Times New Roman" w:hAnsi="Times New Roman" w:cs="Times New Roman"/>
-          <w:sz w:val="24"/>
-          <w:szCs w:val="24"/>
-          <w:lang w:val="en-HK"/>
-        </w:rPr>
-      </w:pPr>
-      <w:r>
-        <w:rPr>
-          <w:rFonts w:ascii="Times New Roman" w:hAnsi="Times New Roman" w:cs="Times New Roman"/>
-          <w:sz w:val="24"/>
-          <w:szCs w:val="24"/>
-          <w:lang w:val="en-HK"/>
-        </w:rPr>
-        <w:t>Significantly (significant [</w:t>
+        <w:rPr>
+          <w:rFonts w:ascii="Times New Roman" w:hAnsi="Times New Roman" w:cs="Times New Roman"/>
+          <w:sz w:val="24"/>
+          <w:szCs w:val="24"/>
+          <w:lang w:val="en-HK"/>
+        </w:rPr>
+      </w:pPr>
+      <w:r>
+        <w:rPr>
+          <w:rFonts w:ascii="Times New Roman" w:hAnsi="Times New Roman" w:cs="Times New Roman"/>
+          <w:sz w:val="24"/>
+          <w:szCs w:val="24"/>
+          <w:lang w:val="en-HK"/>
+        </w:rPr>
+        <w:t>Words for little changes:</w:t>
+      </w:r>
+    </w:p>
+    <w:p>
+      <w:pPr>
+        <w:pStyle w:val="ListParagraph"/>
+        <w:numPr>
+          <w:ilvl w:val="0"/>
+          <w:numId w:val="5"/>
+        </w:numPr>
+        <w:rPr>
+          <w:rFonts w:ascii="Times New Roman" w:hAnsi="Times New Roman" w:cs="Times New Roman"/>
+          <w:sz w:val="24"/>
+          <w:szCs w:val="24"/>
+          <w:lang w:val="en-HK"/>
+        </w:rPr>
+      </w:pPr>
+      <w:r>
+        <w:rPr>
+          <w:rFonts w:ascii="Times New Roman" w:hAnsi="Times New Roman" w:cs="Times New Roman"/>
+          <w:sz w:val="24"/>
+          <w:szCs w:val="24"/>
+          <w:lang w:val="en-HK"/>
+        </w:rPr>
+        <w:t>Gradually (gradual [</w:t>
       </w:r>
       <w:proofErr w:type="spellStart"/>
       <w:r>
@@ -849,26 +1132,27 @@
     </w:p>
     <w:p>
       <w:pPr>
-        <w:pStyle w:val="a3"/>
-        <w:numPr>
-          <w:ilvl w:val="0"/>
-          <w:numId w:val="4"/>
-        </w:numPr>
-        <w:rPr>
-          <w:rFonts w:ascii="Times New Roman" w:hAnsi="Times New Roman" w:cs="Times New Roman"/>
-          <w:sz w:val="24"/>
-          <w:szCs w:val="24"/>
-          <w:lang w:val="en-HK"/>
-        </w:rPr>
-      </w:pPr>
-      <w:r>
-        <w:rPr>
-          <w:rFonts w:ascii="Times New Roman" w:hAnsi="Times New Roman" w:cs="Times New Roman"/>
-          <w:sz w:val="24"/>
-          <w:szCs w:val="24"/>
-          <w:lang w:val="en-HK"/>
-        </w:rPr>
-        <w:t>Dramatically (dramatic [</w:t>
+        <w:pStyle w:val="ListParagraph"/>
+        <w:numPr>
+          <w:ilvl w:val="0"/>
+          <w:numId w:val="5"/>
+        </w:numPr>
+        <w:rPr>
+          <w:rFonts w:ascii="Times New Roman" w:hAnsi="Times New Roman" w:cs="Times New Roman"/>
+          <w:sz w:val="24"/>
+          <w:szCs w:val="24"/>
+          <w:lang w:val="en-HK"/>
+        </w:rPr>
+      </w:pPr>
+      <w:r>
+        <w:rPr>
+          <w:rFonts w:ascii="Times New Roman" w:hAnsi="Times New Roman" w:cs="Times New Roman"/>
+          <w:sz w:val="24"/>
+          <w:szCs w:val="24"/>
+          <w:lang w:val="en-HK"/>
+        </w:rPr>
+        <w:lastRenderedPageBreak/>
+        <w:t>Constantly (constant [</w:t>
       </w:r>
       <w:proofErr w:type="spellStart"/>
       <w:r>
@@ -893,26 +1177,26 @@
     </w:p>
     <w:p>
       <w:pPr>
-        <w:pStyle w:val="a3"/>
-        <w:numPr>
-          <w:ilvl w:val="0"/>
-          <w:numId w:val="4"/>
-        </w:numPr>
-        <w:rPr>
-          <w:rFonts w:ascii="Times New Roman" w:hAnsi="Times New Roman" w:cs="Times New Roman"/>
-          <w:sz w:val="24"/>
-          <w:szCs w:val="24"/>
-          <w:lang w:val="en-HK"/>
-        </w:rPr>
-      </w:pPr>
-      <w:r>
-        <w:rPr>
-          <w:rFonts w:ascii="Times New Roman" w:hAnsi="Times New Roman" w:cs="Times New Roman"/>
-          <w:sz w:val="24"/>
-          <w:szCs w:val="24"/>
-          <w:lang w:val="en-HK"/>
-        </w:rPr>
-        <w:t>Largely (large [</w:t>
+        <w:pStyle w:val="ListParagraph"/>
+        <w:numPr>
+          <w:ilvl w:val="0"/>
+          <w:numId w:val="5"/>
+        </w:numPr>
+        <w:rPr>
+          <w:rFonts w:ascii="Times New Roman" w:hAnsi="Times New Roman" w:cs="Times New Roman"/>
+          <w:sz w:val="24"/>
+          <w:szCs w:val="24"/>
+          <w:lang w:val="en-HK"/>
+        </w:rPr>
+      </w:pPr>
+      <w:r>
+        <w:rPr>
+          <w:rFonts w:ascii="Times New Roman" w:hAnsi="Times New Roman" w:cs="Times New Roman"/>
+          <w:sz w:val="24"/>
+          <w:szCs w:val="24"/>
+          <w:lang w:val="en-HK"/>
+        </w:rPr>
+        <w:t>Steadily (steady [</w:t>
       </w:r>
       <w:proofErr w:type="spellStart"/>
       <w:r>
@@ -937,26 +1221,26 @@
     </w:p>
     <w:p>
       <w:pPr>
-        <w:pStyle w:val="a3"/>
-        <w:numPr>
-          <w:ilvl w:val="0"/>
-          <w:numId w:val="4"/>
-        </w:numPr>
-        <w:rPr>
-          <w:rFonts w:ascii="Times New Roman" w:hAnsi="Times New Roman" w:cs="Times New Roman"/>
-          <w:sz w:val="24"/>
-          <w:szCs w:val="24"/>
-          <w:lang w:val="en-HK"/>
-        </w:rPr>
-      </w:pPr>
-      <w:r>
-        <w:rPr>
-          <w:rFonts w:ascii="Times New Roman" w:hAnsi="Times New Roman" w:cs="Times New Roman"/>
-          <w:sz w:val="24"/>
-          <w:szCs w:val="24"/>
-          <w:lang w:val="en-HK"/>
-        </w:rPr>
-        <w:t>Remarkably (remarkable [</w:t>
+        <w:pStyle w:val="ListParagraph"/>
+        <w:numPr>
+          <w:ilvl w:val="0"/>
+          <w:numId w:val="5"/>
+        </w:numPr>
+        <w:rPr>
+          <w:rFonts w:ascii="Times New Roman" w:hAnsi="Times New Roman" w:cs="Times New Roman"/>
+          <w:sz w:val="24"/>
+          <w:szCs w:val="24"/>
+          <w:lang w:val="en-HK"/>
+        </w:rPr>
+      </w:pPr>
+      <w:r>
+        <w:rPr>
+          <w:rFonts w:ascii="Times New Roman" w:hAnsi="Times New Roman" w:cs="Times New Roman"/>
+          <w:sz w:val="24"/>
+          <w:szCs w:val="24"/>
+          <w:lang w:val="en-HK"/>
+        </w:rPr>
+        <w:t>Gently (gentle [</w:t>
       </w:r>
       <w:proofErr w:type="spellStart"/>
       <w:r>
@@ -981,26 +1265,26 @@
     </w:p>
     <w:p>
       <w:pPr>
-        <w:pStyle w:val="a3"/>
-        <w:numPr>
-          <w:ilvl w:val="0"/>
-          <w:numId w:val="4"/>
-        </w:numPr>
-        <w:rPr>
-          <w:rFonts w:ascii="Times New Roman" w:hAnsi="Times New Roman" w:cs="Times New Roman"/>
-          <w:sz w:val="24"/>
-          <w:szCs w:val="24"/>
-          <w:lang w:val="en-HK"/>
-        </w:rPr>
-      </w:pPr>
-      <w:r>
-        <w:rPr>
-          <w:rFonts w:ascii="Times New Roman" w:hAnsi="Times New Roman" w:cs="Times New Roman"/>
-          <w:sz w:val="24"/>
-          <w:szCs w:val="24"/>
-          <w:lang w:val="en-HK"/>
-        </w:rPr>
-        <w:t>Abruptly (abrupt [</w:t>
+        <w:pStyle w:val="ListParagraph"/>
+        <w:numPr>
+          <w:ilvl w:val="0"/>
+          <w:numId w:val="5"/>
+        </w:numPr>
+        <w:rPr>
+          <w:rFonts w:ascii="Times New Roman" w:hAnsi="Times New Roman" w:cs="Times New Roman"/>
+          <w:sz w:val="24"/>
+          <w:szCs w:val="24"/>
+          <w:lang w:val="en-HK"/>
+        </w:rPr>
+      </w:pPr>
+      <w:r>
+        <w:rPr>
+          <w:rFonts w:ascii="Times New Roman" w:hAnsi="Times New Roman" w:cs="Times New Roman"/>
+          <w:sz w:val="24"/>
+          <w:szCs w:val="24"/>
+          <w:lang w:val="en-HK"/>
+        </w:rPr>
+        <w:t>Consistently (consistent [</w:t>
       </w:r>
       <w:proofErr w:type="spellStart"/>
       <w:r>
@@ -1025,26 +1309,26 @@
     </w:p>
     <w:p>
       <w:pPr>
-        <w:pStyle w:val="a3"/>
-        <w:numPr>
-          <w:ilvl w:val="0"/>
-          <w:numId w:val="4"/>
-        </w:numPr>
-        <w:rPr>
-          <w:rFonts w:ascii="Times New Roman" w:hAnsi="Times New Roman" w:cs="Times New Roman"/>
-          <w:sz w:val="24"/>
-          <w:szCs w:val="24"/>
-          <w:lang w:val="en-HK"/>
-        </w:rPr>
-      </w:pPr>
-      <w:r>
-        <w:rPr>
-          <w:rFonts w:ascii="Times New Roman" w:hAnsi="Times New Roman" w:cs="Times New Roman"/>
-          <w:sz w:val="24"/>
-          <w:szCs w:val="24"/>
-          <w:lang w:val="en-HK"/>
-        </w:rPr>
-        <w:t>Substantially (substantial [</w:t>
+        <w:pStyle w:val="ListParagraph"/>
+        <w:numPr>
+          <w:ilvl w:val="0"/>
+          <w:numId w:val="5"/>
+        </w:numPr>
+        <w:rPr>
+          <w:rFonts w:ascii="Times New Roman" w:hAnsi="Times New Roman" w:cs="Times New Roman"/>
+          <w:sz w:val="24"/>
+          <w:szCs w:val="24"/>
+          <w:lang w:val="en-HK"/>
+        </w:rPr>
+      </w:pPr>
+      <w:r>
+        <w:rPr>
+          <w:rFonts w:ascii="Times New Roman" w:hAnsi="Times New Roman" w:cs="Times New Roman"/>
+          <w:sz w:val="24"/>
+          <w:szCs w:val="24"/>
+          <w:lang w:val="en-HK"/>
+        </w:rPr>
+        <w:t>Modestly (modest [</w:t>
       </w:r>
       <w:proofErr w:type="spellStart"/>
       <w:r>
@@ -1069,26 +1353,7 @@
     </w:p>
     <w:p>
       <w:pPr>
-        <w:rPr>
-          <w:rFonts w:ascii="Times New Roman" w:hAnsi="Times New Roman" w:cs="Times New Roman"/>
-          <w:sz w:val="24"/>
-          <w:szCs w:val="24"/>
-          <w:lang w:val="en-HK"/>
-        </w:rPr>
-      </w:pPr>
-      <w:r>
-        <w:rPr>
-          <w:rFonts w:ascii="Times New Roman" w:hAnsi="Times New Roman" w:cs="Times New Roman"/>
-          <w:sz w:val="24"/>
-          <w:szCs w:val="24"/>
-          <w:lang w:val="en-HK"/>
-        </w:rPr>
-        <w:t>Words for little changes:</w:t>
-      </w:r>
-    </w:p>
-    <w:p>
-      <w:pPr>
-        <w:pStyle w:val="a3"/>
+        <w:pStyle w:val="ListParagraph"/>
         <w:numPr>
           <w:ilvl w:val="0"/>
           <w:numId w:val="5"/>
@@ -1107,272 +1372,7 @@
           <w:szCs w:val="24"/>
           <w:lang w:val="en-HK"/>
         </w:rPr>
-        <w:t>Gently (gentle [</w:t>
-      </w:r>
-      <w:proofErr w:type="spellStart"/>
-      <w:r>
-        <w:rPr>
-          <w:rFonts w:ascii="Times New Roman" w:hAnsi="Times New Roman" w:cs="Times New Roman"/>
-          <w:sz w:val="24"/>
-          <w:szCs w:val="24"/>
-          <w:lang w:val="en-HK"/>
-        </w:rPr>
-        <w:t>voc</w:t>
-      </w:r>
-      <w:proofErr w:type="spellEnd"/>
-      <w:r>
-        <w:rPr>
-          <w:rFonts w:ascii="Times New Roman" w:hAnsi="Times New Roman" w:cs="Times New Roman"/>
-          <w:sz w:val="24"/>
-          <w:szCs w:val="24"/>
-          <w:lang w:val="en-HK"/>
-        </w:rPr>
-        <w:t>])</w:t>
-      </w:r>
-    </w:p>
-    <w:p>
-      <w:pPr>
-        <w:pStyle w:val="a3"/>
-        <w:numPr>
-          <w:ilvl w:val="0"/>
-          <w:numId w:val="5"/>
-        </w:numPr>
-        <w:rPr>
-          <w:rFonts w:ascii="Times New Roman" w:hAnsi="Times New Roman" w:cs="Times New Roman"/>
-          <w:sz w:val="24"/>
-          <w:szCs w:val="24"/>
-          <w:lang w:val="en-HK"/>
-        </w:rPr>
-      </w:pPr>
-      <w:r>
-        <w:rPr>
-          <w:rFonts w:ascii="Times New Roman" w:hAnsi="Times New Roman" w:cs="Times New Roman"/>
-          <w:sz w:val="24"/>
-          <w:szCs w:val="24"/>
-          <w:lang w:val="en-HK"/>
-        </w:rPr>
-        <w:lastRenderedPageBreak/>
-        <w:t>Gradually (gradual [</w:t>
-      </w:r>
-      <w:proofErr w:type="spellStart"/>
-      <w:r>
-        <w:rPr>
-          <w:rFonts w:ascii="Times New Roman" w:hAnsi="Times New Roman" w:cs="Times New Roman"/>
-          <w:sz w:val="24"/>
-          <w:szCs w:val="24"/>
-          <w:lang w:val="en-HK"/>
-        </w:rPr>
-        <w:t>voc</w:t>
-      </w:r>
-      <w:proofErr w:type="spellEnd"/>
-      <w:r>
-        <w:rPr>
-          <w:rFonts w:ascii="Times New Roman" w:hAnsi="Times New Roman" w:cs="Times New Roman"/>
-          <w:sz w:val="24"/>
-          <w:szCs w:val="24"/>
-          <w:lang w:val="en-HK"/>
-        </w:rPr>
-        <w:t>])</w:t>
-      </w:r>
-    </w:p>
-    <w:p>
-      <w:pPr>
-        <w:pStyle w:val="a3"/>
-        <w:numPr>
-          <w:ilvl w:val="0"/>
-          <w:numId w:val="5"/>
-        </w:numPr>
-        <w:rPr>
-          <w:rFonts w:ascii="Times New Roman" w:hAnsi="Times New Roman" w:cs="Times New Roman"/>
-          <w:sz w:val="24"/>
-          <w:szCs w:val="24"/>
-          <w:lang w:val="en-HK"/>
-        </w:rPr>
-      </w:pPr>
-      <w:r>
-        <w:rPr>
-          <w:rFonts w:ascii="Times New Roman" w:hAnsi="Times New Roman" w:cs="Times New Roman"/>
-          <w:sz w:val="24"/>
-          <w:szCs w:val="24"/>
-          <w:lang w:val="en-HK"/>
-        </w:rPr>
-        <w:t>Constantly (constant [</w:t>
-      </w:r>
-      <w:proofErr w:type="spellStart"/>
-      <w:r>
-        <w:rPr>
-          <w:rFonts w:ascii="Times New Roman" w:hAnsi="Times New Roman" w:cs="Times New Roman"/>
-          <w:sz w:val="24"/>
-          <w:szCs w:val="24"/>
-          <w:lang w:val="en-HK"/>
-        </w:rPr>
-        <w:t>voc</w:t>
-      </w:r>
-      <w:proofErr w:type="spellEnd"/>
-      <w:r>
-        <w:rPr>
-          <w:rFonts w:ascii="Times New Roman" w:hAnsi="Times New Roman" w:cs="Times New Roman"/>
-          <w:sz w:val="24"/>
-          <w:szCs w:val="24"/>
-          <w:lang w:val="en-HK"/>
-        </w:rPr>
-        <w:t>])</w:t>
-      </w:r>
-    </w:p>
-    <w:p>
-      <w:pPr>
-        <w:pStyle w:val="a3"/>
-        <w:numPr>
-          <w:ilvl w:val="0"/>
-          <w:numId w:val="5"/>
-        </w:numPr>
-        <w:rPr>
-          <w:rFonts w:ascii="Times New Roman" w:hAnsi="Times New Roman" w:cs="Times New Roman"/>
-          <w:sz w:val="24"/>
-          <w:szCs w:val="24"/>
-          <w:lang w:val="en-HK"/>
-        </w:rPr>
-      </w:pPr>
-      <w:r>
-        <w:rPr>
-          <w:rFonts w:ascii="Times New Roman" w:hAnsi="Times New Roman" w:cs="Times New Roman"/>
-          <w:sz w:val="24"/>
-          <w:szCs w:val="24"/>
-          <w:lang w:val="en-HK"/>
-        </w:rPr>
-        <w:t>Steadily (steady [</w:t>
-      </w:r>
-      <w:proofErr w:type="spellStart"/>
-      <w:r>
-        <w:rPr>
-          <w:rFonts w:ascii="Times New Roman" w:hAnsi="Times New Roman" w:cs="Times New Roman"/>
-          <w:sz w:val="24"/>
-          <w:szCs w:val="24"/>
-          <w:lang w:val="en-HK"/>
-        </w:rPr>
-        <w:t>voc</w:t>
-      </w:r>
-      <w:proofErr w:type="spellEnd"/>
-      <w:r>
-        <w:rPr>
-          <w:rFonts w:ascii="Times New Roman" w:hAnsi="Times New Roman" w:cs="Times New Roman"/>
-          <w:sz w:val="24"/>
-          <w:szCs w:val="24"/>
-          <w:lang w:val="en-HK"/>
-        </w:rPr>
-        <w:t>])</w:t>
-      </w:r>
-    </w:p>
-    <w:p>
-      <w:pPr>
-        <w:pStyle w:val="a3"/>
-        <w:numPr>
-          <w:ilvl w:val="0"/>
-          <w:numId w:val="5"/>
-        </w:numPr>
-        <w:rPr>
-          <w:rFonts w:ascii="Times New Roman" w:hAnsi="Times New Roman" w:cs="Times New Roman"/>
-          <w:sz w:val="24"/>
-          <w:szCs w:val="24"/>
-          <w:lang w:val="en-HK"/>
-        </w:rPr>
-      </w:pPr>
-      <w:r>
-        <w:rPr>
-          <w:rFonts w:ascii="Times New Roman" w:hAnsi="Times New Roman" w:cs="Times New Roman"/>
-          <w:sz w:val="24"/>
-          <w:szCs w:val="24"/>
-          <w:lang w:val="en-HK"/>
-        </w:rPr>
-        <w:t>Modestly (modest [</w:t>
-      </w:r>
-      <w:proofErr w:type="spellStart"/>
-      <w:r>
-        <w:rPr>
-          <w:rFonts w:ascii="Times New Roman" w:hAnsi="Times New Roman" w:cs="Times New Roman"/>
-          <w:sz w:val="24"/>
-          <w:szCs w:val="24"/>
-          <w:lang w:val="en-HK"/>
-        </w:rPr>
-        <w:t>voc</w:t>
-      </w:r>
-      <w:proofErr w:type="spellEnd"/>
-      <w:r>
-        <w:rPr>
-          <w:rFonts w:ascii="Times New Roman" w:hAnsi="Times New Roman" w:cs="Times New Roman"/>
-          <w:sz w:val="24"/>
-          <w:szCs w:val="24"/>
-          <w:lang w:val="en-HK"/>
-        </w:rPr>
-        <w:t>])</w:t>
-      </w:r>
-    </w:p>
-    <w:p>
-      <w:pPr>
-        <w:pStyle w:val="a3"/>
-        <w:numPr>
-          <w:ilvl w:val="0"/>
-          <w:numId w:val="5"/>
-        </w:numPr>
-        <w:rPr>
-          <w:rFonts w:ascii="Times New Roman" w:hAnsi="Times New Roman" w:cs="Times New Roman"/>
-          <w:sz w:val="24"/>
-          <w:szCs w:val="24"/>
-          <w:lang w:val="en-HK"/>
-        </w:rPr>
-      </w:pPr>
-      <w:r>
-        <w:rPr>
-          <w:rFonts w:ascii="Times New Roman" w:hAnsi="Times New Roman" w:cs="Times New Roman"/>
-          <w:sz w:val="24"/>
-          <w:szCs w:val="24"/>
-          <w:lang w:val="en-HK"/>
-        </w:rPr>
         <w:t>Marginally (marginal [</w:t>
-      </w:r>
-      <w:proofErr w:type="spellStart"/>
-      <w:r>
-        <w:rPr>
-          <w:rFonts w:ascii="Times New Roman" w:hAnsi="Times New Roman" w:cs="Times New Roman"/>
-          <w:sz w:val="24"/>
-          <w:szCs w:val="24"/>
-          <w:lang w:val="en-HK"/>
-        </w:rPr>
-        <w:t>voc</w:t>
-      </w:r>
-      <w:proofErr w:type="spellEnd"/>
-      <w:r>
-        <w:rPr>
-          <w:rFonts w:ascii="Times New Roman" w:hAnsi="Times New Roman" w:cs="Times New Roman"/>
-          <w:sz w:val="24"/>
-          <w:szCs w:val="24"/>
-          <w:lang w:val="en-HK"/>
-        </w:rPr>
-        <w:t>])</w:t>
-      </w:r>
-    </w:p>
-    <w:p>
-      <w:pPr>
-        <w:pStyle w:val="a3"/>
-        <w:numPr>
-          <w:ilvl w:val="0"/>
-          <w:numId w:val="5"/>
-        </w:numPr>
-        <w:rPr>
-          <w:rFonts w:ascii="Times New Roman" w:hAnsi="Times New Roman" w:cs="Times New Roman"/>
-          <w:sz w:val="24"/>
-          <w:szCs w:val="24"/>
-          <w:lang w:val="en-HK"/>
-        </w:rPr>
-      </w:pPr>
-      <w:r>
-        <w:rPr>
-          <w:rFonts w:ascii="Times New Roman" w:hAnsi="Times New Roman" w:cs="Times New Roman"/>
-          <w:sz w:val="24"/>
-          <w:szCs w:val="24"/>
-          <w:lang w:val="en-HK"/>
-        </w:rPr>
-        <w:t>Consistently (consistent [</w:t>
       </w:r>
       <w:proofErr w:type="spellStart"/>
       <w:r>
@@ -1406,7 +1406,7 @@
 </file>
 
 <file path=word/numbering.xml><?xml version="1.0" encoding="utf-8"?>
-<w:numbering xmlns:wpc="http://schemas.microsoft.com/office/word/2010/wordprocessingCanvas" xmlns:cx="http://schemas.microsoft.com/office/drawing/2014/chartex" xmlns:cx1="http://schemas.microsoft.com/office/drawing/2015/9/8/chartex" xmlns:cx2="http://schemas.microsoft.com/office/drawing/2015/10/21/chartex" xmlns:cx3="http://schemas.microsoft.com/office/drawing/2016/5/9/chartex" xmlns:cx4="http://schemas.microsoft.com/office/drawing/2016/5/10/chartex" xmlns:cx5="http://schemas.microsoft.com/office/drawing/2016/5/11/chartex" xmlns:cx6="http://schemas.microsoft.com/office/drawing/2016/5/12/chartex" xmlns:cx7="http://schemas.microsoft.com/office/drawing/2016/5/13/chartex" xmlns:cx8="http://schemas.microsoft.com/office/drawing/2016/5/14/chartex" xmlns:mc="http://schemas.openxmlformats.org/markup-compatibility/2006" xmlns:aink="http://schemas.microsoft.com/office/drawing/2016/ink" xmlns:am3d="http://schemas.microsoft.com/office/drawing/2017/model3d" xmlns:o="urn:schemas-microsoft-com:office:office" xmlns:oel="http://schemas.microsoft.com/office/2019/extlst" xmlns:r="http://schemas.openxmlformats.org/officeDocument/2006/relationships" xmlns:m="http://schemas.openxmlformats.org/officeDocument/2006/math" xmlns:v="urn:schemas-microsoft-com:vml" xmlns:wp14="http://schemas.microsoft.com/office/word/2010/wordprocessingDrawing" xmlns:wp="http://schemas.openxmlformats.org/drawingml/2006/wordprocessingDrawing" xmlns:w10="urn:schemas-microsoft-com:office:word" xmlns:w="http://schemas.openxmlformats.org/wordprocessingml/2006/main" xmlns:w14="http://schemas.microsoft.com/office/word/2010/wordml" xmlns:w15="http://schemas.microsoft.com/office/word/2012/wordml" xmlns:w16cex="http://schemas.microsoft.com/office/word/2018/wordml/cex" xmlns:w16cid="http://schemas.microsoft.com/office/word/2016/wordml/cid" xmlns:w16="http://schemas.microsoft.com/office/word/2018/wordml" xmlns:w16du="http://schemas.microsoft.com/office/word/2023/wordml/word16du" xmlns:w16sdtdh="http://schemas.microsoft.com/office/word/2020/wordml/sdtdatahash" xmlns:w16se="http://schemas.microsoft.com/office/word/2015/wordml/symex" xmlns:wpg="http://schemas.microsoft.com/office/word/2010/wordprocessingGroup" xmlns:wpi="http://schemas.microsoft.com/office/word/2010/wordprocessingInk" xmlns:wne="http://schemas.microsoft.com/office/word/2006/wordml" xmlns:wps="http://schemas.microsoft.com/office/word/2010/wordprocessingShape" mc:Ignorable="w14 w15 w16se w16cid w16 w16cex w16sdtdh wp14">
+<w:numbering xmlns:wpc="http://schemas.microsoft.com/office/word/2010/wordprocessingCanvas" xmlns:cx="http://schemas.microsoft.com/office/drawing/2014/chartex" xmlns:cx1="http://schemas.microsoft.com/office/drawing/2015/9/8/chartex" xmlns:cx2="http://schemas.microsoft.com/office/drawing/2015/10/21/chartex" xmlns:cx3="http://schemas.microsoft.com/office/drawing/2016/5/9/chartex" xmlns:cx4="http://schemas.microsoft.com/office/drawing/2016/5/10/chartex" xmlns:cx5="http://schemas.microsoft.com/office/drawing/2016/5/11/chartex" xmlns:cx6="http://schemas.microsoft.com/office/drawing/2016/5/12/chartex" xmlns:cx7="http://schemas.microsoft.com/office/drawing/2016/5/13/chartex" xmlns:cx8="http://schemas.microsoft.com/office/drawing/2016/5/14/chartex" xmlns:mc="http://schemas.openxmlformats.org/markup-compatibility/2006" xmlns:aink="http://schemas.microsoft.com/office/drawing/2016/ink" xmlns:am3d="http://schemas.microsoft.com/office/drawing/2017/model3d" xmlns:o="urn:schemas-microsoft-com:office:office" xmlns:oel="http://schemas.microsoft.com/office/2019/extlst" xmlns:r="http://schemas.openxmlformats.org/officeDocument/2006/relationships" xmlns:m="http://schemas.openxmlformats.org/officeDocument/2006/math" xmlns:v="urn:schemas-microsoft-com:vml" xmlns:wp14="http://schemas.microsoft.com/office/word/2010/wordprocessingDrawing" xmlns:wp="http://schemas.openxmlformats.org/drawingml/2006/wordprocessingDrawing" xmlns:w10="urn:schemas-microsoft-com:office:word" xmlns:w="http://schemas.openxmlformats.org/wordprocessingml/2006/main" xmlns:w14="http://schemas.microsoft.com/office/word/2010/wordml" xmlns:w15="http://schemas.microsoft.com/office/word/2012/wordml" xmlns:w16cex="http://schemas.microsoft.com/office/word/2018/wordml/cex" xmlns:w16cid="http://schemas.microsoft.com/office/word/2016/wordml/cid" xmlns:w16="http://schemas.microsoft.com/office/word/2018/wordml" xmlns:w16sdtdh="http://schemas.microsoft.com/office/word/2020/wordml/sdtdatahash" xmlns:w16se="http://schemas.microsoft.com/office/word/2015/wordml/symex" xmlns:wpg="http://schemas.microsoft.com/office/word/2010/wordprocessingGroup" xmlns:wpi="http://schemas.microsoft.com/office/word/2010/wordprocessingInk" xmlns:wne="http://schemas.microsoft.com/office/word/2006/wordml" xmlns:wps="http://schemas.microsoft.com/office/word/2010/wordprocessingShape" mc:Ignorable="w14 w15 w16se w16cid w16 w16cex w16sdtdh wp14">
   <w:abstractNum w:abstractNumId="0" w15:restartNumberingAfterBreak="0">
     <w:nsid w:val="0E2E250A"/>
     <w:multiLevelType w:val="hybridMultilevel"/>
@@ -2252,17 +2252,17 @@
     <w:lsdException w:name="Unresolved Mention" w:semiHidden="1" w:unhideWhenUsed="1"/>
     <w:lsdException w:name="Smart Link" w:semiHidden="1" w:unhideWhenUsed="1"/>
   </w:latentStyles>
-  <w:style w:type="paragraph" w:default="1" w:styleId="a">
+  <w:style w:type="paragraph" w:default="1" w:styleId="Normal">
     <w:name w:val="Normal"/>
     <w:qFormat/>
   </w:style>
-  <w:style w:type="character" w:default="1" w:styleId="a0">
+  <w:style w:type="character" w:default="1" w:styleId="DefaultParagraphFont">
     <w:name w:val="Default Paragraph Font"/>
     <w:uiPriority w:val="1"/>
     <w:semiHidden/>
     <w:unhideWhenUsed/>
   </w:style>
-  <w:style w:type="table" w:default="1" w:styleId="a1">
+  <w:style w:type="table" w:default="1" w:styleId="TableNormal">
     <w:name w:val="Normal Table"/>
     <w:uiPriority w:val="99"/>
     <w:semiHidden/>
@@ -2277,15 +2277,15 @@
       </w:tblCellMar>
     </w:tblPr>
   </w:style>
-  <w:style w:type="numbering" w:default="1" w:styleId="a2">
+  <w:style w:type="numbering" w:default="1" w:styleId="NoList">
     <w:name w:val="No List"/>
     <w:uiPriority w:val="99"/>
     <w:semiHidden/>
     <w:unhideWhenUsed/>
   </w:style>
-  <w:style w:type="paragraph" w:styleId="a3">
+  <w:style w:type="paragraph" w:styleId="ListParagraph">
     <w:name w:val="List Paragraph"/>
-    <w:basedOn w:val="a"/>
+    <w:basedOn w:val="Normal"/>
     <w:uiPriority w:val="34"/>
     <w:qFormat/>
     <w:rsid w:val="00181AF8"/>
